--- a/작업일지/05_25.docx
+++ b/작업일지/05_25.docx
@@ -76,6 +76,7 @@
               </w:rPr>
               <w:t xml:space="preserve">2019180049 </w:t>
             </w:r>
+            <w:proofErr w:type="spellStart"/>
             <w:r>
               <w:rPr>
                 <w:rFonts w:hint="eastAsia"/>
@@ -84,6 +85,7 @@
               </w:rPr>
               <w:t>윤우영</w:t>
             </w:r>
+            <w:proofErr w:type="spellEnd"/>
           </w:p>
           <w:p>
             <w:pPr>
@@ -170,6 +172,7 @@
                 <w:sz w:val="22"/>
               </w:rPr>
             </w:pPr>
+            <w:proofErr w:type="spellStart"/>
             <w:r>
               <w:rPr>
                 <w:rFonts w:hint="eastAsia"/>
@@ -178,6 +181,7 @@
               </w:rPr>
               <w:t>팀명</w:t>
             </w:r>
+            <w:proofErr w:type="spellEnd"/>
           </w:p>
         </w:tc>
         <w:tc>
@@ -193,6 +197,7 @@
                 <w:szCs w:val="28"/>
               </w:rPr>
             </w:pPr>
+            <w:proofErr w:type="spellStart"/>
             <w:r>
               <w:rPr>
                 <w:sz w:val="28"/>
@@ -200,6 +205,7 @@
               </w:rPr>
               <w:t>Survil</w:t>
             </w:r>
+            <w:proofErr w:type="spellEnd"/>
           </w:p>
         </w:tc>
       </w:tr>
@@ -461,12 +467,21 @@
                 <w:b/>
               </w:rPr>
             </w:pPr>
-            <w:r>
-              <w:rPr>
-                <w:rFonts w:hint="eastAsia"/>
-                <w:b/>
-              </w:rPr>
-              <w:t>윤우영:</w:t>
+            <w:proofErr w:type="spellStart"/>
+            <w:r>
+              <w:rPr>
+                <w:rFonts w:hint="eastAsia"/>
+                <w:b/>
+              </w:rPr>
+              <w:t>윤우영</w:t>
+            </w:r>
+            <w:proofErr w:type="spellEnd"/>
+            <w:r>
+              <w:rPr>
+                <w:rFonts w:hint="eastAsia"/>
+                <w:b/>
+              </w:rPr>
+              <w:t>:</w:t>
             </w:r>
             <w:r>
               <w:rPr>
@@ -634,6 +649,7 @@
           <w:sz w:val="22"/>
         </w:rPr>
       </w:pPr>
+      <w:proofErr w:type="spellStart"/>
       <w:r>
         <w:rPr>
           <w:rFonts w:hint="eastAsia"/>
@@ -642,6 +658,7 @@
         </w:rPr>
         <w:t>윤우영</w:t>
       </w:r>
+      <w:proofErr w:type="spellEnd"/>
       <w:r>
         <w:rPr>
           <w:rFonts w:hint="eastAsia"/>
@@ -656,12 +673,21 @@
           <w:sz w:val="22"/>
         </w:rPr>
       </w:pPr>
+      <w:proofErr w:type="gramStart"/>
       <w:r>
         <w:rPr>
           <w:rFonts w:hint="eastAsia"/>
           <w:sz w:val="22"/>
         </w:rPr>
-        <w:t>갑작스런 수술로 인해 일정에 차질이 생겼다</w:t>
+        <w:t>갑작스런</w:t>
+      </w:r>
+      <w:proofErr w:type="gramEnd"/>
+      <w:r>
+        <w:rPr>
+          <w:rFonts w:hint="eastAsia"/>
+          <w:sz w:val="22"/>
+        </w:rPr>
+        <w:t xml:space="preserve"> 수술로 인해 일정에 차질이 생겼다</w:t>
       </w:r>
       <w:r>
         <w:rPr>
@@ -705,6 +731,61 @@
         </w:rPr>
         <w:tab/>
       </w:r>
+      <w:r>
+        <w:rPr>
+          <w:bCs/>
+          <w:noProof/>
+          <w:sz w:val="22"/>
+        </w:rPr>
+        <w:drawing>
+          <wp:inline distT="0" distB="0" distL="0" distR="0" wp14:anchorId="6B9FFDFD" wp14:editId="7BFD1EE1">
+            <wp:extent cx="6647180" cy="3752850"/>
+            <wp:effectExtent l="0" t="0" r="1270" b="0"/>
+            <wp:docPr id="1595977912" name="그림 1"/>
+            <wp:cNvGraphicFramePr>
+              <a:graphicFrameLocks xmlns:a="http://schemas.openxmlformats.org/drawingml/2006/main" noChangeAspect="1"/>
+            </wp:cNvGraphicFramePr>
+            <a:graphic xmlns:a="http://schemas.openxmlformats.org/drawingml/2006/main">
+              <a:graphicData uri="http://schemas.openxmlformats.org/drawingml/2006/picture">
+                <pic:pic xmlns:pic="http://schemas.openxmlformats.org/drawingml/2006/picture">
+                  <pic:nvPicPr>
+                    <pic:cNvPr id="0" name="Picture 1"/>
+                    <pic:cNvPicPr>
+                      <a:picLocks noChangeAspect="1" noChangeArrowheads="1"/>
+                    </pic:cNvPicPr>
+                  </pic:nvPicPr>
+                  <pic:blipFill>
+                    <a:blip r:embed="rId8">
+                      <a:extLst>
+                        <a:ext uri="{28A0092B-C50C-407E-A947-70E740481C1C}">
+                          <a14:useLocalDpi xmlns:a14="http://schemas.microsoft.com/office/drawing/2010/main" val="0"/>
+                        </a:ext>
+                      </a:extLst>
+                    </a:blip>
+                    <a:srcRect/>
+                    <a:stretch>
+                      <a:fillRect/>
+                    </a:stretch>
+                  </pic:blipFill>
+                  <pic:spPr bwMode="auto">
+                    <a:xfrm>
+                      <a:off x="0" y="0"/>
+                      <a:ext cx="6647180" cy="3752850"/>
+                    </a:xfrm>
+                    <a:prstGeom prst="rect">
+                      <a:avLst/>
+                    </a:prstGeom>
+                    <a:noFill/>
+                    <a:ln>
+                      <a:noFill/>
+                    </a:ln>
+                  </pic:spPr>
+                </pic:pic>
+              </a:graphicData>
+            </a:graphic>
+          </wp:inline>
+        </w:drawing>
+      </w:r>
     </w:p>
     <w:p>
       <w:pPr>
@@ -721,6 +802,235 @@
           <w:sz w:val="22"/>
         </w:rPr>
       </w:pPr>
+      <w:r>
+        <w:rPr>
+          <w:rFonts w:hint="eastAsia"/>
+          <w:bCs/>
+          <w:sz w:val="22"/>
+        </w:rPr>
+        <w:t>A</w:t>
+      </w:r>
+      <w:r>
+        <w:rPr>
+          <w:bCs/>
+          <w:sz w:val="22"/>
+        </w:rPr>
+        <w:t xml:space="preserve">rmy </w:t>
+      </w:r>
+      <w:r>
+        <w:rPr>
+          <w:rFonts w:hint="eastAsia"/>
+          <w:bCs/>
+          <w:sz w:val="22"/>
+        </w:rPr>
+        <w:t xml:space="preserve">이미지를 추가하고 </w:t>
+      </w:r>
+      <w:r>
+        <w:rPr>
+          <w:bCs/>
+          <w:sz w:val="22"/>
+        </w:rPr>
+        <w:t>UI</w:t>
+      </w:r>
+      <w:r>
+        <w:rPr>
+          <w:rFonts w:hint="eastAsia"/>
+          <w:bCs/>
+          <w:sz w:val="22"/>
+        </w:rPr>
+        <w:t>를 구현하였다.</w:t>
+      </w:r>
+    </w:p>
+    <w:p>
+      <w:pPr>
+        <w:rPr>
+          <w:bCs/>
+          <w:sz w:val="22"/>
+        </w:rPr>
+      </w:pPr>
+      <w:r>
+        <w:rPr>
+          <w:rFonts w:hint="eastAsia"/>
+          <w:bCs/>
+          <w:sz w:val="22"/>
+        </w:rPr>
+        <w:t xml:space="preserve">좌 버튼을 누르면 </w:t>
+      </w:r>
+      <w:r>
+        <w:rPr>
+          <w:bCs/>
+          <w:sz w:val="22"/>
+        </w:rPr>
+        <w:t>Army</w:t>
+      </w:r>
+      <w:r>
+        <w:rPr>
+          <w:rFonts w:hint="eastAsia"/>
+          <w:bCs/>
+          <w:sz w:val="22"/>
+        </w:rPr>
+        <w:t>가 마을로 복귀</w:t>
+      </w:r>
+    </w:p>
+    <w:p>
+      <w:pPr>
+        <w:rPr>
+          <w:bCs/>
+          <w:sz w:val="22"/>
+        </w:rPr>
+      </w:pPr>
+      <w:r>
+        <w:rPr>
+          <w:rFonts w:hint="eastAsia"/>
+          <w:bCs/>
+          <w:sz w:val="22"/>
+        </w:rPr>
+        <w:t xml:space="preserve">우 버튼을 누를 때 </w:t>
+      </w:r>
+      <w:r>
+        <w:rPr>
+          <w:bCs/>
+          <w:sz w:val="22"/>
+        </w:rPr>
+        <w:t>Army</w:t>
+      </w:r>
+      <w:r>
+        <w:rPr>
+          <w:rFonts w:hint="eastAsia"/>
+          <w:bCs/>
+          <w:sz w:val="22"/>
+        </w:rPr>
+        <w:t>가 마을안에 있다면 시민으로 다시 돌아온다.</w:t>
+      </w:r>
+    </w:p>
+    <w:p>
+      <w:pPr>
+        <w:rPr>
+          <w:rFonts w:hint="eastAsia"/>
+          <w:bCs/>
+          <w:sz w:val="22"/>
+        </w:rPr>
+      </w:pPr>
+    </w:p>
+    <w:p>
+      <w:pPr>
+        <w:rPr>
+          <w:bCs/>
+          <w:sz w:val="22"/>
+        </w:rPr>
+      </w:pPr>
+    </w:p>
+    <w:p>
+      <w:pPr>
+        <w:rPr>
+          <w:bCs/>
+          <w:sz w:val="22"/>
+        </w:rPr>
+      </w:pPr>
+      <w:r>
+        <w:rPr>
+          <w:rFonts w:hint="eastAsia"/>
+          <w:bCs/>
+          <w:noProof/>
+          <w:sz w:val="22"/>
+        </w:rPr>
+        <w:lastRenderedPageBreak/>
+        <w:drawing>
+          <wp:inline distT="0" distB="0" distL="0" distR="0" wp14:anchorId="76A15A96" wp14:editId="60AB72F0">
+            <wp:extent cx="6645910" cy="3544570"/>
+            <wp:effectExtent l="0" t="0" r="2540" b="0"/>
+            <wp:docPr id="544244896" name="그림 3" descr="텍스트, 스크린샷, 그래픽 디자인, 디자인이(가) 표시된 사진&#10;&#10;자동 생성된 설명"/>
+            <wp:cNvGraphicFramePr>
+              <a:graphicFrameLocks xmlns:a="http://schemas.openxmlformats.org/drawingml/2006/main" noChangeAspect="1"/>
+            </wp:cNvGraphicFramePr>
+            <a:graphic xmlns:a="http://schemas.openxmlformats.org/drawingml/2006/main">
+              <a:graphicData uri="http://schemas.openxmlformats.org/drawingml/2006/picture">
+                <pic:pic xmlns:pic="http://schemas.openxmlformats.org/drawingml/2006/picture">
+                  <pic:nvPicPr>
+                    <pic:cNvPr id="544244896" name="그림 3" descr="텍스트, 스크린샷, 그래픽 디자인, 디자인이(가) 표시된 사진&#10;&#10;자동 생성된 설명"/>
+                    <pic:cNvPicPr>
+                      <a:picLocks noChangeAspect="1" noChangeArrowheads="1"/>
+                    </pic:cNvPicPr>
+                  </pic:nvPicPr>
+                  <pic:blipFill>
+                    <a:blip r:embed="rId9">
+                      <a:extLst>
+                        <a:ext uri="{28A0092B-C50C-407E-A947-70E740481C1C}">
+                          <a14:useLocalDpi xmlns:a14="http://schemas.microsoft.com/office/drawing/2010/main" val="0"/>
+                        </a:ext>
+                      </a:extLst>
+                    </a:blip>
+                    <a:srcRect/>
+                    <a:stretch>
+                      <a:fillRect/>
+                    </a:stretch>
+                  </pic:blipFill>
+                  <pic:spPr bwMode="auto">
+                    <a:xfrm>
+                      <a:off x="0" y="0"/>
+                      <a:ext cx="6645910" cy="3544570"/>
+                    </a:xfrm>
+                    <a:prstGeom prst="rect">
+                      <a:avLst/>
+                    </a:prstGeom>
+                    <a:noFill/>
+                    <a:ln>
+                      <a:noFill/>
+                    </a:ln>
+                  </pic:spPr>
+                </pic:pic>
+              </a:graphicData>
+            </a:graphic>
+          </wp:inline>
+        </w:drawing>
+      </w:r>
+    </w:p>
+    <w:p>
+      <w:pPr>
+        <w:rPr>
+          <w:rFonts w:hint="eastAsia"/>
+          <w:bCs/>
+          <w:sz w:val="22"/>
+        </w:rPr>
+      </w:pPr>
+      <w:r>
+        <w:rPr>
+          <w:rFonts w:hint="eastAsia"/>
+          <w:bCs/>
+          <w:sz w:val="22"/>
+        </w:rPr>
+        <w:t>이벤트에 맞는 이미지를 넣었으며,</w:t>
+      </w:r>
+      <w:r>
+        <w:rPr>
+          <w:bCs/>
+          <w:sz w:val="22"/>
+        </w:rPr>
+        <w:t xml:space="preserve"> </w:t>
+      </w:r>
+      <w:r>
+        <w:rPr>
+          <w:rFonts w:hint="eastAsia"/>
+          <w:bCs/>
+          <w:sz w:val="22"/>
+        </w:rPr>
+        <w:t xml:space="preserve">이 이미지들은 </w:t>
+      </w:r>
+      <w:r>
+        <w:rPr>
+          <w:bCs/>
+          <w:sz w:val="22"/>
+        </w:rPr>
+        <w:t>AI</w:t>
+      </w:r>
+      <w:r>
+        <w:rPr>
+          <w:rFonts w:hint="eastAsia"/>
+          <w:bCs/>
+          <w:sz w:val="22"/>
+        </w:rPr>
+        <w:t xml:space="preserve"> 이미지를 가져왔다.</w:t>
+      </w:r>
     </w:p>
     <w:p>
       <w:pPr>
@@ -988,12 +1298,21 @@
                 <w:sz w:val="22"/>
               </w:rPr>
             </w:pPr>
-            <w:r>
-              <w:rPr>
-                <w:rFonts w:hint="eastAsia"/>
-                <w:sz w:val="22"/>
-              </w:rPr>
-              <w:t>윤우영:</w:t>
+            <w:proofErr w:type="spellStart"/>
+            <w:r>
+              <w:rPr>
+                <w:rFonts w:hint="eastAsia"/>
+                <w:sz w:val="22"/>
+              </w:rPr>
+              <w:t>윤우영</w:t>
+            </w:r>
+            <w:proofErr w:type="spellEnd"/>
+            <w:r>
+              <w:rPr>
+                <w:rFonts w:hint="eastAsia"/>
+                <w:sz w:val="22"/>
+              </w:rPr>
+              <w:t>:</w:t>
             </w:r>
           </w:p>
           <w:p>
@@ -1080,7 +1399,6 @@
                 <w:b/>
                 <w:sz w:val="22"/>
               </w:rPr>
-              <w:lastRenderedPageBreak/>
               <w:t>지도교수</w:t>
             </w:r>
           </w:p>

--- a/작업일지/05_25.docx
+++ b/작업일지/05_25.docx
@@ -76,7 +76,6 @@
               </w:rPr>
               <w:t xml:space="preserve">2019180049 </w:t>
             </w:r>
-            <w:proofErr w:type="spellStart"/>
             <w:r>
               <w:rPr>
                 <w:rFonts w:hint="eastAsia"/>
@@ -85,7 +84,6 @@
               </w:rPr>
               <w:t>윤우영</w:t>
             </w:r>
-            <w:proofErr w:type="spellEnd"/>
           </w:p>
           <w:p>
             <w:pPr>
@@ -172,7 +170,6 @@
                 <w:sz w:val="22"/>
               </w:rPr>
             </w:pPr>
-            <w:proofErr w:type="spellStart"/>
             <w:r>
               <w:rPr>
                 <w:rFonts w:hint="eastAsia"/>
@@ -181,7 +178,6 @@
               </w:rPr>
               <w:t>팀명</w:t>
             </w:r>
-            <w:proofErr w:type="spellEnd"/>
           </w:p>
         </w:tc>
         <w:tc>
@@ -197,7 +193,6 @@
                 <w:szCs w:val="28"/>
               </w:rPr>
             </w:pPr>
-            <w:proofErr w:type="spellStart"/>
             <w:r>
               <w:rPr>
                 <w:sz w:val="28"/>
@@ -205,7 +200,6 @@
               </w:rPr>
               <w:t>Survil</w:t>
             </w:r>
-            <w:proofErr w:type="spellEnd"/>
           </w:p>
         </w:tc>
       </w:tr>
@@ -467,21 +461,12 @@
                 <w:b/>
               </w:rPr>
             </w:pPr>
-            <w:proofErr w:type="spellStart"/>
             <w:r>
               <w:rPr>
                 <w:rFonts w:hint="eastAsia"/>
                 <w:b/>
               </w:rPr>
-              <w:t>윤우영</w:t>
-            </w:r>
-            <w:proofErr w:type="spellEnd"/>
-            <w:r>
-              <w:rPr>
-                <w:rFonts w:hint="eastAsia"/>
-                <w:b/>
-              </w:rPr>
-              <w:t>:</w:t>
+              <w:t>윤우영:</w:t>
             </w:r>
             <w:r>
               <w:rPr>
@@ -649,7 +634,6 @@
           <w:sz w:val="22"/>
         </w:rPr>
       </w:pPr>
-      <w:proofErr w:type="spellStart"/>
       <w:r>
         <w:rPr>
           <w:rFonts w:hint="eastAsia"/>
@@ -658,7 +642,6 @@
         </w:rPr>
         <w:t>윤우영</w:t>
       </w:r>
-      <w:proofErr w:type="spellEnd"/>
       <w:r>
         <w:rPr>
           <w:rFonts w:hint="eastAsia"/>
@@ -673,21 +656,12 @@
           <w:sz w:val="22"/>
         </w:rPr>
       </w:pPr>
-      <w:proofErr w:type="gramStart"/>
       <w:r>
         <w:rPr>
           <w:rFonts w:hint="eastAsia"/>
           <w:sz w:val="22"/>
         </w:rPr>
-        <w:t>갑작스런</w:t>
-      </w:r>
-      <w:proofErr w:type="gramEnd"/>
-      <w:r>
-        <w:rPr>
-          <w:rFonts w:hint="eastAsia"/>
-          <w:sz w:val="22"/>
-        </w:rPr>
-        <w:t xml:space="preserve"> 수술로 인해 일정에 차질이 생겼다</w:t>
+        <w:t>갑작스런 수술로 인해 일정에 차질이 생겼다</w:t>
       </w:r>
       <w:r>
         <w:rPr>
@@ -906,7 +880,6 @@
     <w:p>
       <w:pPr>
         <w:rPr>
-          <w:rFonts w:hint="eastAsia"/>
           <w:bCs/>
           <w:sz w:val="22"/>
         </w:rPr>
@@ -988,7 +961,6 @@
     <w:p>
       <w:pPr>
         <w:rPr>
-          <w:rFonts w:hint="eastAsia"/>
           <w:bCs/>
           <w:sz w:val="22"/>
         </w:rPr>
@@ -1043,6 +1015,154 @@
     <w:p>
       <w:pPr>
         <w:rPr>
+          <w:bCs/>
+          <w:sz w:val="22"/>
+        </w:rPr>
+      </w:pPr>
+      <w:r>
+        <w:rPr>
+          <w:rFonts w:hint="eastAsia"/>
+          <w:bCs/>
+          <w:sz w:val="22"/>
+        </w:rPr>
+        <w:t>이벤트 상호작용 구현</w:t>
+      </w:r>
+    </w:p>
+    <w:p>
+      <w:pPr>
+        <w:rPr>
+          <w:bCs/>
+          <w:sz w:val="22"/>
+        </w:rPr>
+      </w:pPr>
+      <w:r>
+        <w:rPr>
+          <w:rFonts w:hint="eastAsia"/>
+          <w:bCs/>
+          <w:sz w:val="22"/>
+        </w:rPr>
+        <w:t>클릭 시 선택지에 맞는 상호작용을 실행 시키도록 구현</w:t>
+      </w:r>
+    </w:p>
+    <w:p>
+      <w:pPr>
+        <w:rPr>
+          <w:rFonts w:hint="eastAsia"/>
+          <w:bCs/>
+          <w:sz w:val="22"/>
+        </w:rPr>
+      </w:pPr>
+    </w:p>
+    <w:p>
+      <w:pPr>
+        <w:rPr>
+          <w:rFonts w:hint="eastAsia"/>
+          <w:bCs/>
+          <w:noProof/>
+          <w:sz w:val="22"/>
+        </w:rPr>
+      </w:pPr>
+      <w:r>
+        <w:rPr>
+          <w:bCs/>
+          <w:noProof/>
+          <w:sz w:val="22"/>
+        </w:rPr>
+        <w:drawing>
+          <wp:inline distT="0" distB="0" distL="0" distR="0" wp14:anchorId="5BEFF9CE" wp14:editId="74F931A5">
+            <wp:extent cx="6671310" cy="3736975"/>
+            <wp:effectExtent l="0" t="0" r="0" b="0"/>
+            <wp:docPr id="646450132" name="그림 2"/>
+            <wp:cNvGraphicFramePr>
+              <a:graphicFrameLocks xmlns:a="http://schemas.openxmlformats.org/drawingml/2006/main" noChangeAspect="1"/>
+            </wp:cNvGraphicFramePr>
+            <a:graphic xmlns:a="http://schemas.openxmlformats.org/drawingml/2006/main">
+              <a:graphicData uri="http://schemas.openxmlformats.org/drawingml/2006/picture">
+                <pic:pic xmlns:pic="http://schemas.openxmlformats.org/drawingml/2006/picture">
+                  <pic:nvPicPr>
+                    <pic:cNvPr id="0" name="Picture 2"/>
+                    <pic:cNvPicPr>
+                      <a:picLocks noChangeAspect="1" noChangeArrowheads="1"/>
+                    </pic:cNvPicPr>
+                  </pic:nvPicPr>
+                  <pic:blipFill>
+                    <a:blip r:embed="rId10">
+                      <a:extLst>
+                        <a:ext uri="{28A0092B-C50C-407E-A947-70E740481C1C}">
+                          <a14:useLocalDpi xmlns:a14="http://schemas.microsoft.com/office/drawing/2010/main" val="0"/>
+                        </a:ext>
+                      </a:extLst>
+                    </a:blip>
+                    <a:srcRect/>
+                    <a:stretch>
+                      <a:fillRect/>
+                    </a:stretch>
+                  </pic:blipFill>
+                  <pic:spPr bwMode="auto">
+                    <a:xfrm>
+                      <a:off x="0" y="0"/>
+                      <a:ext cx="6671310" cy="3736975"/>
+                    </a:xfrm>
+                    <a:prstGeom prst="rect">
+                      <a:avLst/>
+                    </a:prstGeom>
+                    <a:noFill/>
+                    <a:ln>
+                      <a:noFill/>
+                    </a:ln>
+                  </pic:spPr>
+                </pic:pic>
+              </a:graphicData>
+            </a:graphic>
+          </wp:inline>
+        </w:drawing>
+      </w:r>
+    </w:p>
+    <w:p>
+      <w:pPr>
+        <w:rPr>
+          <w:bCs/>
+          <w:sz w:val="22"/>
+        </w:rPr>
+      </w:pPr>
+    </w:p>
+    <w:p>
+      <w:pPr>
+        <w:rPr>
+          <w:bCs/>
+          <w:sz w:val="22"/>
+        </w:rPr>
+      </w:pPr>
+      <w:r>
+        <w:rPr>
+          <w:rFonts w:hint="eastAsia"/>
+          <w:bCs/>
+          <w:sz w:val="22"/>
+        </w:rPr>
+        <w:lastRenderedPageBreak/>
+        <w:t>자원과 시민의 경우 마을 복귀 시 늘어남</w:t>
+      </w:r>
+    </w:p>
+    <w:p>
+      <w:pPr>
+        <w:rPr>
+          <w:bCs/>
+          <w:sz w:val="22"/>
+        </w:rPr>
+      </w:pPr>
+      <w:r>
+        <w:rPr>
+          <w:rFonts w:hint="eastAsia"/>
+          <w:bCs/>
+          <w:sz w:val="22"/>
+        </w:rPr>
+        <w:t>다음주 구현 예정</w:t>
+      </w:r>
+    </w:p>
+    <w:p>
+      <w:pPr>
+        <w:rPr>
+          <w:rFonts w:hint="eastAsia"/>
           <w:bCs/>
           <w:sz w:val="22"/>
         </w:rPr>
@@ -1298,21 +1418,12 @@
                 <w:sz w:val="22"/>
               </w:rPr>
             </w:pPr>
-            <w:proofErr w:type="spellStart"/>
             <w:r>
               <w:rPr>
                 <w:rFonts w:hint="eastAsia"/>
                 <w:sz w:val="22"/>
               </w:rPr>
-              <w:t>윤우영</w:t>
-            </w:r>
-            <w:proofErr w:type="spellEnd"/>
-            <w:r>
-              <w:rPr>
-                <w:rFonts w:hint="eastAsia"/>
-                <w:sz w:val="22"/>
-              </w:rPr>
-              <w:t>:</w:t>
+              <w:t>윤우영:</w:t>
             </w:r>
           </w:p>
           <w:p>

--- a/작업일지/05_25.docx
+++ b/작업일지/05_25.docx
@@ -109,6 +109,7 @@
               </w:rPr>
               <w:t xml:space="preserve">019180046 </w:t>
             </w:r>
+            <w:proofErr w:type="spellStart"/>
             <w:r>
               <w:rPr>
                 <w:rFonts w:hint="eastAsia"/>
@@ -117,6 +118,7 @@
               </w:rPr>
               <w:t>김강휘</w:t>
             </w:r>
+            <w:proofErr w:type="spellEnd"/>
           </w:p>
           <w:p>
             <w:pPr>
@@ -170,6 +172,7 @@
                 <w:sz w:val="22"/>
               </w:rPr>
             </w:pPr>
+            <w:proofErr w:type="spellStart"/>
             <w:r>
               <w:rPr>
                 <w:rFonts w:hint="eastAsia"/>
@@ -178,6 +181,7 @@
               </w:rPr>
               <w:t>팀명</w:t>
             </w:r>
+            <w:proofErr w:type="spellEnd"/>
           </w:p>
         </w:tc>
         <w:tc>
@@ -193,6 +197,7 @@
                 <w:szCs w:val="28"/>
               </w:rPr>
             </w:pPr>
+            <w:proofErr w:type="spellStart"/>
             <w:r>
               <w:rPr>
                 <w:sz w:val="28"/>
@@ -200,6 +205,7 @@
               </w:rPr>
               <w:t>Survil</w:t>
             </w:r>
+            <w:proofErr w:type="spellEnd"/>
           </w:p>
         </w:tc>
       </w:tr>
@@ -246,13 +252,7 @@
               <w:rPr>
                 <w:b/>
               </w:rPr>
-              <w:t>1</w:t>
-            </w:r>
-            <w:r>
-              <w:rPr>
-                <w:b/>
-              </w:rPr>
-              <w:t>9</w:t>
+              <w:t>21</w:t>
             </w:r>
           </w:p>
         </w:tc>
@@ -515,6 +515,7 @@
                 <w:b/>
               </w:rPr>
             </w:pPr>
+            <w:proofErr w:type="spellStart"/>
             <w:r>
               <w:rPr>
                 <w:rFonts w:hint="eastAsia"/>
@@ -522,6 +523,7 @@
               </w:rPr>
               <w:t>김강휘</w:t>
             </w:r>
+            <w:proofErr w:type="spellEnd"/>
             <w:r>
               <w:rPr>
                 <w:rFonts w:hint="eastAsia"/>
@@ -656,26 +658,7 @@
           <w:sz w:val="22"/>
         </w:rPr>
       </w:pPr>
-      <w:r>
-        <w:rPr>
-          <w:rFonts w:hint="eastAsia"/>
-          <w:sz w:val="22"/>
-        </w:rPr>
-        <w:t>갑작스런 수술로 인해 일정에 차질이 생겼다</w:t>
-      </w:r>
-      <w:r>
-        <w:rPr>
-          <w:sz w:val="22"/>
-        </w:rPr>
-        <w:t>…</w:t>
-      </w:r>
-    </w:p>
-    <w:p>
-      <w:pPr>
-        <w:rPr>
-          <w:sz w:val="22"/>
-        </w:rPr>
-      </w:pPr>
+      <w:proofErr w:type="spellStart"/>
       <w:r>
         <w:rPr>
           <w:rFonts w:hint="eastAsia"/>
@@ -684,6 +667,7 @@
         </w:rPr>
         <w:t>김강휘</w:t>
       </w:r>
+      <w:proofErr w:type="spellEnd"/>
       <w:r>
         <w:rPr>
           <w:sz w:val="22"/>
@@ -1047,7 +1031,6 @@
     <w:p>
       <w:pPr>
         <w:rPr>
-          <w:rFonts w:hint="eastAsia"/>
           <w:bCs/>
           <w:sz w:val="22"/>
         </w:rPr>
@@ -1056,7 +1039,6 @@
     <w:p>
       <w:pPr>
         <w:rPr>
-          <w:rFonts w:hint="eastAsia"/>
           <w:bCs/>
           <w:noProof/>
           <w:sz w:val="22"/>
@@ -1162,7 +1144,6 @@
     <w:p>
       <w:pPr>
         <w:rPr>
-          <w:rFonts w:hint="eastAsia"/>
           <w:bCs/>
           <w:sz w:val="22"/>
         </w:rPr>
@@ -1327,21 +1308,6 @@
                 <w:sz w:val="22"/>
               </w:rPr>
             </w:pPr>
-            <w:r>
-              <w:rPr>
-                <w:rFonts w:hint="eastAsia"/>
-                <w:b/>
-                <w:sz w:val="22"/>
-              </w:rPr>
-              <w:t>2</w:t>
-            </w:r>
-            <w:r>
-              <w:rPr>
-                <w:b/>
-                <w:sz w:val="22"/>
-              </w:rPr>
-              <w:t>0</w:t>
-            </w:r>
           </w:p>
         </w:tc>
         <w:tc>
@@ -1441,12 +1407,21 @@
                 <w:sz w:val="22"/>
               </w:rPr>
             </w:pPr>
+            <w:proofErr w:type="spellStart"/>
             <w:r>
               <w:rPr>
                 <w:rFonts w:hint="eastAsia"/>
                 <w:sz w:val="22"/>
               </w:rPr>
-              <w:t>김강휘:</w:t>
+              <w:t>김강휘</w:t>
+            </w:r>
+            <w:proofErr w:type="spellEnd"/>
+            <w:r>
+              <w:rPr>
+                <w:rFonts w:hint="eastAsia"/>
+                <w:sz w:val="22"/>
+              </w:rPr>
+              <w:t>:</w:t>
             </w:r>
             <w:r>
               <w:rPr>

--- a/작업일지/05_25.docx
+++ b/작업일지/05_25.docx
@@ -1,6 +1,6 @@
 
 <file path=word/document.xml><?xml version="1.0" encoding="utf-8"?>
-<w:document xmlns:wpc="http://schemas.microsoft.com/office/word/2010/wordprocessingCanvas" xmlns:cx="http://schemas.microsoft.com/office/drawing/2014/chartex" xmlns:cx1="http://schemas.microsoft.com/office/drawing/2015/9/8/chartex" xmlns:cx2="http://schemas.microsoft.com/office/drawing/2015/10/21/chartex" xmlns:cx3="http://schemas.microsoft.com/office/drawing/2016/5/9/chartex" xmlns:cx4="http://schemas.microsoft.com/office/drawing/2016/5/10/chartex" xmlns:cx5="http://schemas.microsoft.com/office/drawing/2016/5/11/chartex" xmlns:cx6="http://schemas.microsoft.com/office/drawing/2016/5/12/chartex" xmlns:cx7="http://schemas.microsoft.com/office/drawing/2016/5/13/chartex" xmlns:cx8="http://schemas.microsoft.com/office/drawing/2016/5/14/chartex" xmlns:mc="http://schemas.openxmlformats.org/markup-compatibility/2006" xmlns:aink="http://schemas.microsoft.com/office/drawing/2016/ink" xmlns:am3d="http://schemas.microsoft.com/office/drawing/2017/model3d" xmlns:o="urn:schemas-microsoft-com:office:office" xmlns:oel="http://schemas.microsoft.com/office/2019/extlst" xmlns:r="http://schemas.openxmlformats.org/officeDocument/2006/relationships" xmlns:m="http://schemas.openxmlformats.org/officeDocument/2006/math" xmlns:v="urn:schemas-microsoft-com:vml" xmlns:wp14="http://schemas.microsoft.com/office/word/2010/wordprocessingDrawing" xmlns:wp="http://schemas.openxmlformats.org/drawingml/2006/wordprocessingDrawing" xmlns:w10="urn:schemas-microsoft-com:office:word" xmlns:w="http://schemas.openxmlformats.org/wordprocessingml/2006/main" xmlns:w14="http://schemas.microsoft.com/office/word/2010/wordml" xmlns:w15="http://schemas.microsoft.com/office/word/2012/wordml" xmlns:w16cex="http://schemas.microsoft.com/office/word/2018/wordml/cex" xmlns:w16cid="http://schemas.microsoft.com/office/word/2016/wordml/cid" xmlns:w16="http://schemas.microsoft.com/office/word/2018/wordml" xmlns:w16du="http://schemas.microsoft.com/office/word/2023/wordml/word16du" xmlns:w16sdtdh="http://schemas.microsoft.com/office/word/2020/wordml/sdtdatahash" xmlns:w16se="http://schemas.microsoft.com/office/word/2015/wordml/symex" xmlns:wpg="http://schemas.microsoft.com/office/word/2010/wordprocessingGroup" xmlns:wpi="http://schemas.microsoft.com/office/word/2010/wordprocessingInk" xmlns:wne="http://schemas.microsoft.com/office/word/2006/wordml" xmlns:wps="http://schemas.microsoft.com/office/word/2010/wordprocessingShape" mc:Ignorable="w14 w15 w16se w16cid w16 w16cex w16sdtdh wp14">
+<w:document xmlns:wpc="http://schemas.microsoft.com/office/word/2010/wordprocessingCanvas" xmlns:cx="http://schemas.microsoft.com/office/drawing/2014/chartex" xmlns:cx1="http://schemas.microsoft.com/office/drawing/2015/9/8/chartex" xmlns:cx2="http://schemas.microsoft.com/office/drawing/2015/10/21/chartex" xmlns:cx3="http://schemas.microsoft.com/office/drawing/2016/5/9/chartex" xmlns:cx4="http://schemas.microsoft.com/office/drawing/2016/5/10/chartex" xmlns:cx5="http://schemas.microsoft.com/office/drawing/2016/5/11/chartex" xmlns:cx6="http://schemas.microsoft.com/office/drawing/2016/5/12/chartex" xmlns:cx7="http://schemas.microsoft.com/office/drawing/2016/5/13/chartex" xmlns:cx8="http://schemas.microsoft.com/office/drawing/2016/5/14/chartex" xmlns:mc="http://schemas.openxmlformats.org/markup-compatibility/2006" xmlns:aink="http://schemas.microsoft.com/office/drawing/2016/ink" xmlns:am3d="http://schemas.microsoft.com/office/drawing/2017/model3d" xmlns:o="urn:schemas-microsoft-com:office:office" xmlns:oel="http://schemas.microsoft.com/office/2019/extlst" xmlns:r="http://schemas.openxmlformats.org/officeDocument/2006/relationships" xmlns:m="http://schemas.openxmlformats.org/officeDocument/2006/math" xmlns:v="urn:schemas-microsoft-com:vml" xmlns:wp14="http://schemas.microsoft.com/office/word/2010/wordprocessingDrawing" xmlns:wp="http://schemas.openxmlformats.org/drawingml/2006/wordprocessingDrawing" xmlns:w10="urn:schemas-microsoft-com:office:word" xmlns:w="http://schemas.openxmlformats.org/wordprocessingml/2006/main" xmlns:w14="http://schemas.microsoft.com/office/word/2010/wordml" xmlns:w15="http://schemas.microsoft.com/office/word/2012/wordml" xmlns:w16cex="http://schemas.microsoft.com/office/word/2018/wordml/cex" xmlns:w16cid="http://schemas.microsoft.com/office/word/2016/wordml/cid" xmlns:w16="http://schemas.microsoft.com/office/word/2018/wordml" xmlns:w16sdtdh="http://schemas.microsoft.com/office/word/2020/wordml/sdtdatahash" xmlns:w16se="http://schemas.microsoft.com/office/word/2015/wordml/symex" xmlns:wpg="http://schemas.microsoft.com/office/word/2010/wordprocessingGroup" xmlns:wpi="http://schemas.microsoft.com/office/word/2010/wordprocessingInk" xmlns:wne="http://schemas.microsoft.com/office/word/2006/wordml" xmlns:wps="http://schemas.microsoft.com/office/word/2010/wordprocessingShape" mc:Ignorable="w14 w15 w16se w16cid w16 w16cex w16sdtdh wp14">
   <w:body>
     <w:tbl>
       <w:tblPr>
@@ -109,7 +109,6 @@
               </w:rPr>
               <w:t xml:space="preserve">019180046 </w:t>
             </w:r>
-            <w:proofErr w:type="spellStart"/>
             <w:r>
               <w:rPr>
                 <w:rFonts w:hint="eastAsia"/>
@@ -118,7 +117,6 @@
               </w:rPr>
               <w:t>김강휘</w:t>
             </w:r>
-            <w:proofErr w:type="spellEnd"/>
           </w:p>
           <w:p>
             <w:pPr>
@@ -172,7 +170,6 @@
                 <w:sz w:val="22"/>
               </w:rPr>
             </w:pPr>
-            <w:proofErr w:type="spellStart"/>
             <w:r>
               <w:rPr>
                 <w:rFonts w:hint="eastAsia"/>
@@ -181,7 +178,6 @@
               </w:rPr>
               <w:t>팀명</w:t>
             </w:r>
-            <w:proofErr w:type="spellEnd"/>
           </w:p>
         </w:tc>
         <w:tc>
@@ -197,7 +193,6 @@
                 <w:szCs w:val="28"/>
               </w:rPr>
             </w:pPr>
-            <w:proofErr w:type="spellStart"/>
             <w:r>
               <w:rPr>
                 <w:sz w:val="28"/>
@@ -205,7 +200,6 @@
               </w:rPr>
               <w:t>Survil</w:t>
             </w:r>
-            <w:proofErr w:type="spellEnd"/>
           </w:p>
         </w:tc>
       </w:tr>
@@ -479,27 +473,20 @@
                 <w:rFonts w:hint="eastAsia"/>
                 <w:b/>
               </w:rPr>
-              <w:t>수술로</w:t>
+              <w:t xml:space="preserve">정책 </w:t>
+            </w:r>
+            <w:r>
+              <w:rPr>
+                <w:b/>
+              </w:rPr>
+              <w:t xml:space="preserve">UI </w:t>
             </w:r>
             <w:r>
               <w:rPr>
                 <w:rFonts w:hint="eastAsia"/>
                 <w:b/>
               </w:rPr>
-              <w:t xml:space="preserve"> </w:t>
-            </w:r>
-            <w:r>
-              <w:rPr>
-                <w:rFonts w:hint="eastAsia"/>
-                <w:b/>
-              </w:rPr>
-              <w:t>인한 치유기간</w:t>
-            </w:r>
-            <w:r>
-              <w:rPr>
-                <w:b/>
-              </w:rPr>
-              <w:t>…</w:t>
+              <w:t>버튼 배치</w:t>
             </w:r>
           </w:p>
           <w:p>
@@ -515,7 +502,6 @@
                 <w:b/>
               </w:rPr>
             </w:pPr>
-            <w:proofErr w:type="spellStart"/>
             <w:r>
               <w:rPr>
                 <w:rFonts w:hint="eastAsia"/>
@@ -523,7 +509,6 @@
               </w:rPr>
               <w:t>김강휘</w:t>
             </w:r>
-            <w:proofErr w:type="spellEnd"/>
             <w:r>
               <w:rPr>
                 <w:rFonts w:hint="eastAsia"/>
@@ -658,7 +643,6 @@
           <w:sz w:val="22"/>
         </w:rPr>
       </w:pPr>
-      <w:proofErr w:type="spellStart"/>
       <w:r>
         <w:rPr>
           <w:rFonts w:hint="eastAsia"/>
@@ -667,7 +651,6 @@
         </w:rPr>
         <w:t>김강휘</w:t>
       </w:r>
-      <w:proofErr w:type="spellEnd"/>
       <w:r>
         <w:rPr>
           <w:sz w:val="22"/>
@@ -1407,21 +1390,12 @@
                 <w:sz w:val="22"/>
               </w:rPr>
             </w:pPr>
-            <w:proofErr w:type="spellStart"/>
             <w:r>
               <w:rPr>
                 <w:rFonts w:hint="eastAsia"/>
                 <w:sz w:val="22"/>
               </w:rPr>
-              <w:t>김강휘</w:t>
-            </w:r>
-            <w:proofErr w:type="spellEnd"/>
-            <w:r>
-              <w:rPr>
-                <w:rFonts w:hint="eastAsia"/>
-                <w:sz w:val="22"/>
-              </w:rPr>
-              <w:t>:</w:t>
+              <w:t>김강휘:</w:t>
             </w:r>
             <w:r>
               <w:rPr>
@@ -1542,7 +1516,7 @@
 </file>
 
 <file path=word/endnotes.xml><?xml version="1.0" encoding="utf-8"?>
-<w:endnotes xmlns:wpc="http://schemas.microsoft.com/office/word/2010/wordprocessingCanvas" xmlns:cx="http://schemas.microsoft.com/office/drawing/2014/chartex" xmlns:cx1="http://schemas.microsoft.com/office/drawing/2015/9/8/chartex" xmlns:cx2="http://schemas.microsoft.com/office/drawing/2015/10/21/chartex" xmlns:cx3="http://schemas.microsoft.com/office/drawing/2016/5/9/chartex" xmlns:cx4="http://schemas.microsoft.com/office/drawing/2016/5/10/chartex" xmlns:cx5="http://schemas.microsoft.com/office/drawing/2016/5/11/chartex" xmlns:cx6="http://schemas.microsoft.com/office/drawing/2016/5/12/chartex" xmlns:cx7="http://schemas.microsoft.com/office/drawing/2016/5/13/chartex" xmlns:cx8="http://schemas.microsoft.com/office/drawing/2016/5/14/chartex" xmlns:mc="http://schemas.openxmlformats.org/markup-compatibility/2006" xmlns:aink="http://schemas.microsoft.com/office/drawing/2016/ink" xmlns:am3d="http://schemas.microsoft.com/office/drawing/2017/model3d" xmlns:o="urn:schemas-microsoft-com:office:office" xmlns:oel="http://schemas.microsoft.com/office/2019/extlst" xmlns:r="http://schemas.openxmlformats.org/officeDocument/2006/relationships" xmlns:m="http://schemas.openxmlformats.org/officeDocument/2006/math" xmlns:v="urn:schemas-microsoft-com:vml" xmlns:wp14="http://schemas.microsoft.com/office/word/2010/wordprocessingDrawing" xmlns:wp="http://schemas.openxmlformats.org/drawingml/2006/wordprocessingDrawing" xmlns:w10="urn:schemas-microsoft-com:office:word" xmlns:w="http://schemas.openxmlformats.org/wordprocessingml/2006/main" xmlns:w14="http://schemas.microsoft.com/office/word/2010/wordml" xmlns:w15="http://schemas.microsoft.com/office/word/2012/wordml" xmlns:w16cex="http://schemas.microsoft.com/office/word/2018/wordml/cex" xmlns:w16cid="http://schemas.microsoft.com/office/word/2016/wordml/cid" xmlns:w16="http://schemas.microsoft.com/office/word/2018/wordml" xmlns:w16du="http://schemas.microsoft.com/office/word/2023/wordml/word16du" xmlns:w16sdtdh="http://schemas.microsoft.com/office/word/2020/wordml/sdtdatahash" xmlns:w16se="http://schemas.microsoft.com/office/word/2015/wordml/symex" xmlns:wpg="http://schemas.microsoft.com/office/word/2010/wordprocessingGroup" xmlns:wpi="http://schemas.microsoft.com/office/word/2010/wordprocessingInk" xmlns:wne="http://schemas.microsoft.com/office/word/2006/wordml" xmlns:wps="http://schemas.microsoft.com/office/word/2010/wordprocessingShape" mc:Ignorable="w14 w15 w16se w16cid w16 w16cex w16sdtdh wp14">
+<w:endnotes xmlns:wpc="http://schemas.microsoft.com/office/word/2010/wordprocessingCanvas" xmlns:cx="http://schemas.microsoft.com/office/drawing/2014/chartex" xmlns:cx1="http://schemas.microsoft.com/office/drawing/2015/9/8/chartex" xmlns:cx2="http://schemas.microsoft.com/office/drawing/2015/10/21/chartex" xmlns:cx3="http://schemas.microsoft.com/office/drawing/2016/5/9/chartex" xmlns:cx4="http://schemas.microsoft.com/office/drawing/2016/5/10/chartex" xmlns:cx5="http://schemas.microsoft.com/office/drawing/2016/5/11/chartex" xmlns:cx6="http://schemas.microsoft.com/office/drawing/2016/5/12/chartex" xmlns:cx7="http://schemas.microsoft.com/office/drawing/2016/5/13/chartex" xmlns:cx8="http://schemas.microsoft.com/office/drawing/2016/5/14/chartex" xmlns:mc="http://schemas.openxmlformats.org/markup-compatibility/2006" xmlns:aink="http://schemas.microsoft.com/office/drawing/2016/ink" xmlns:am3d="http://schemas.microsoft.com/office/drawing/2017/model3d" xmlns:o="urn:schemas-microsoft-com:office:office" xmlns:oel="http://schemas.microsoft.com/office/2019/extlst" xmlns:r="http://schemas.openxmlformats.org/officeDocument/2006/relationships" xmlns:m="http://schemas.openxmlformats.org/officeDocument/2006/math" xmlns:v="urn:schemas-microsoft-com:vml" xmlns:wp14="http://schemas.microsoft.com/office/word/2010/wordprocessingDrawing" xmlns:wp="http://schemas.openxmlformats.org/drawingml/2006/wordprocessingDrawing" xmlns:w10="urn:schemas-microsoft-com:office:word" xmlns:w="http://schemas.openxmlformats.org/wordprocessingml/2006/main" xmlns:w14="http://schemas.microsoft.com/office/word/2010/wordml" xmlns:w15="http://schemas.microsoft.com/office/word/2012/wordml" xmlns:w16cex="http://schemas.microsoft.com/office/word/2018/wordml/cex" xmlns:w16cid="http://schemas.microsoft.com/office/word/2016/wordml/cid" xmlns:w16="http://schemas.microsoft.com/office/word/2018/wordml" xmlns:w16sdtdh="http://schemas.microsoft.com/office/word/2020/wordml/sdtdatahash" xmlns:w16se="http://schemas.microsoft.com/office/word/2015/wordml/symex" xmlns:wpg="http://schemas.microsoft.com/office/word/2010/wordprocessingGroup" xmlns:wpi="http://schemas.microsoft.com/office/word/2010/wordprocessingInk" xmlns:wne="http://schemas.microsoft.com/office/word/2006/wordml" xmlns:wps="http://schemas.microsoft.com/office/word/2010/wordprocessingShape" mc:Ignorable="w14 w15 w16se w16cid w16 w16cex w16sdtdh wp14">
   <w:endnote w:type="separator" w:id="-1">
     <w:p>
       <w:pPr>
@@ -1567,7 +1541,7 @@
 </file>
 
 <file path=word/footnotes.xml><?xml version="1.0" encoding="utf-8"?>
-<w:footnotes xmlns:wpc="http://schemas.microsoft.com/office/word/2010/wordprocessingCanvas" xmlns:cx="http://schemas.microsoft.com/office/drawing/2014/chartex" xmlns:cx1="http://schemas.microsoft.com/office/drawing/2015/9/8/chartex" xmlns:cx2="http://schemas.microsoft.com/office/drawing/2015/10/21/chartex" xmlns:cx3="http://schemas.microsoft.com/office/drawing/2016/5/9/chartex" xmlns:cx4="http://schemas.microsoft.com/office/drawing/2016/5/10/chartex" xmlns:cx5="http://schemas.microsoft.com/office/drawing/2016/5/11/chartex" xmlns:cx6="http://schemas.microsoft.com/office/drawing/2016/5/12/chartex" xmlns:cx7="http://schemas.microsoft.com/office/drawing/2016/5/13/chartex" xmlns:cx8="http://schemas.microsoft.com/office/drawing/2016/5/14/chartex" xmlns:mc="http://schemas.openxmlformats.org/markup-compatibility/2006" xmlns:aink="http://schemas.microsoft.com/office/drawing/2016/ink" xmlns:am3d="http://schemas.microsoft.com/office/drawing/2017/model3d" xmlns:o="urn:schemas-microsoft-com:office:office" xmlns:oel="http://schemas.microsoft.com/office/2019/extlst" xmlns:r="http://schemas.openxmlformats.org/officeDocument/2006/relationships" xmlns:m="http://schemas.openxmlformats.org/officeDocument/2006/math" xmlns:v="urn:schemas-microsoft-com:vml" xmlns:wp14="http://schemas.microsoft.com/office/word/2010/wordprocessingDrawing" xmlns:wp="http://schemas.openxmlformats.org/drawingml/2006/wordprocessingDrawing" xmlns:w10="urn:schemas-microsoft-com:office:word" xmlns:w="http://schemas.openxmlformats.org/wordprocessingml/2006/main" xmlns:w14="http://schemas.microsoft.com/office/word/2010/wordml" xmlns:w15="http://schemas.microsoft.com/office/word/2012/wordml" xmlns:w16cex="http://schemas.microsoft.com/office/word/2018/wordml/cex" xmlns:w16cid="http://schemas.microsoft.com/office/word/2016/wordml/cid" xmlns:w16="http://schemas.microsoft.com/office/word/2018/wordml" xmlns:w16du="http://schemas.microsoft.com/office/word/2023/wordml/word16du" xmlns:w16sdtdh="http://schemas.microsoft.com/office/word/2020/wordml/sdtdatahash" xmlns:w16se="http://schemas.microsoft.com/office/word/2015/wordml/symex" xmlns:wpg="http://schemas.microsoft.com/office/word/2010/wordprocessingGroup" xmlns:wpi="http://schemas.microsoft.com/office/word/2010/wordprocessingInk" xmlns:wne="http://schemas.microsoft.com/office/word/2006/wordml" xmlns:wps="http://schemas.microsoft.com/office/word/2010/wordprocessingShape" mc:Ignorable="w14 w15 w16se w16cid w16 w16cex w16sdtdh wp14">
+<w:footnotes xmlns:wpc="http://schemas.microsoft.com/office/word/2010/wordprocessingCanvas" xmlns:cx="http://schemas.microsoft.com/office/drawing/2014/chartex" xmlns:cx1="http://schemas.microsoft.com/office/drawing/2015/9/8/chartex" xmlns:cx2="http://schemas.microsoft.com/office/drawing/2015/10/21/chartex" xmlns:cx3="http://schemas.microsoft.com/office/drawing/2016/5/9/chartex" xmlns:cx4="http://schemas.microsoft.com/office/drawing/2016/5/10/chartex" xmlns:cx5="http://schemas.microsoft.com/office/drawing/2016/5/11/chartex" xmlns:cx6="http://schemas.microsoft.com/office/drawing/2016/5/12/chartex" xmlns:cx7="http://schemas.microsoft.com/office/drawing/2016/5/13/chartex" xmlns:cx8="http://schemas.microsoft.com/office/drawing/2016/5/14/chartex" xmlns:mc="http://schemas.openxmlformats.org/markup-compatibility/2006" xmlns:aink="http://schemas.microsoft.com/office/drawing/2016/ink" xmlns:am3d="http://schemas.microsoft.com/office/drawing/2017/model3d" xmlns:o="urn:schemas-microsoft-com:office:office" xmlns:oel="http://schemas.microsoft.com/office/2019/extlst" xmlns:r="http://schemas.openxmlformats.org/officeDocument/2006/relationships" xmlns:m="http://schemas.openxmlformats.org/officeDocument/2006/math" xmlns:v="urn:schemas-microsoft-com:vml" xmlns:wp14="http://schemas.microsoft.com/office/word/2010/wordprocessingDrawing" xmlns:wp="http://schemas.openxmlformats.org/drawingml/2006/wordprocessingDrawing" xmlns:w10="urn:schemas-microsoft-com:office:word" xmlns:w="http://schemas.openxmlformats.org/wordprocessingml/2006/main" xmlns:w14="http://schemas.microsoft.com/office/word/2010/wordml" xmlns:w15="http://schemas.microsoft.com/office/word/2012/wordml" xmlns:w16cex="http://schemas.microsoft.com/office/word/2018/wordml/cex" xmlns:w16cid="http://schemas.microsoft.com/office/word/2016/wordml/cid" xmlns:w16="http://schemas.microsoft.com/office/word/2018/wordml" xmlns:w16sdtdh="http://schemas.microsoft.com/office/word/2020/wordml/sdtdatahash" xmlns:w16se="http://schemas.microsoft.com/office/word/2015/wordml/symex" xmlns:wpg="http://schemas.microsoft.com/office/word/2010/wordprocessingGroup" xmlns:wpi="http://schemas.microsoft.com/office/word/2010/wordprocessingInk" xmlns:wne="http://schemas.microsoft.com/office/word/2006/wordml" xmlns:wps="http://schemas.microsoft.com/office/word/2010/wordprocessingShape" mc:Ignorable="w14 w15 w16se w16cid w16 w16cex w16sdtdh wp14">
   <w:footnote w:type="separator" w:id="-1">
     <w:p>
       <w:pPr>
@@ -1592,7 +1566,7 @@
 </file>
 
 <file path=word/numbering.xml><?xml version="1.0" encoding="utf-8"?>
-<w:numbering xmlns:wpc="http://schemas.microsoft.com/office/word/2010/wordprocessingCanvas" xmlns:cx="http://schemas.microsoft.com/office/drawing/2014/chartex" xmlns:cx1="http://schemas.microsoft.com/office/drawing/2015/9/8/chartex" xmlns:cx2="http://schemas.microsoft.com/office/drawing/2015/10/21/chartex" xmlns:cx3="http://schemas.microsoft.com/office/drawing/2016/5/9/chartex" xmlns:cx4="http://schemas.microsoft.com/office/drawing/2016/5/10/chartex" xmlns:cx5="http://schemas.microsoft.com/office/drawing/2016/5/11/chartex" xmlns:cx6="http://schemas.microsoft.com/office/drawing/2016/5/12/chartex" xmlns:cx7="http://schemas.microsoft.com/office/drawing/2016/5/13/chartex" xmlns:cx8="http://schemas.microsoft.com/office/drawing/2016/5/14/chartex" xmlns:mc="http://schemas.openxmlformats.org/markup-compatibility/2006" xmlns:aink="http://schemas.microsoft.com/office/drawing/2016/ink" xmlns:am3d="http://schemas.microsoft.com/office/drawing/2017/model3d" xmlns:o="urn:schemas-microsoft-com:office:office" xmlns:oel="http://schemas.microsoft.com/office/2019/extlst" xmlns:r="http://schemas.openxmlformats.org/officeDocument/2006/relationships" xmlns:m="http://schemas.openxmlformats.org/officeDocument/2006/math" xmlns:v="urn:schemas-microsoft-com:vml" xmlns:wp14="http://schemas.microsoft.com/office/word/2010/wordprocessingDrawing" xmlns:wp="http://schemas.openxmlformats.org/drawingml/2006/wordprocessingDrawing" xmlns:w10="urn:schemas-microsoft-com:office:word" xmlns:w="http://schemas.openxmlformats.org/wordprocessingml/2006/main" xmlns:w14="http://schemas.microsoft.com/office/word/2010/wordml" xmlns:w15="http://schemas.microsoft.com/office/word/2012/wordml" xmlns:w16cex="http://schemas.microsoft.com/office/word/2018/wordml/cex" xmlns:w16cid="http://schemas.microsoft.com/office/word/2016/wordml/cid" xmlns:w16="http://schemas.microsoft.com/office/word/2018/wordml" xmlns:w16du="http://schemas.microsoft.com/office/word/2023/wordml/word16du" xmlns:w16sdtdh="http://schemas.microsoft.com/office/word/2020/wordml/sdtdatahash" xmlns:w16se="http://schemas.microsoft.com/office/word/2015/wordml/symex" xmlns:wpg="http://schemas.microsoft.com/office/word/2010/wordprocessingGroup" xmlns:wpi="http://schemas.microsoft.com/office/word/2010/wordprocessingInk" xmlns:wne="http://schemas.microsoft.com/office/word/2006/wordml" xmlns:wps="http://schemas.microsoft.com/office/word/2010/wordprocessingShape" mc:Ignorable="w14 w15 w16se w16cid w16 w16cex w16sdtdh wp14">
+<w:numbering xmlns:wpc="http://schemas.microsoft.com/office/word/2010/wordprocessingCanvas" xmlns:cx="http://schemas.microsoft.com/office/drawing/2014/chartex" xmlns:cx1="http://schemas.microsoft.com/office/drawing/2015/9/8/chartex" xmlns:cx2="http://schemas.microsoft.com/office/drawing/2015/10/21/chartex" xmlns:cx3="http://schemas.microsoft.com/office/drawing/2016/5/9/chartex" xmlns:cx4="http://schemas.microsoft.com/office/drawing/2016/5/10/chartex" xmlns:cx5="http://schemas.microsoft.com/office/drawing/2016/5/11/chartex" xmlns:cx6="http://schemas.microsoft.com/office/drawing/2016/5/12/chartex" xmlns:cx7="http://schemas.microsoft.com/office/drawing/2016/5/13/chartex" xmlns:cx8="http://schemas.microsoft.com/office/drawing/2016/5/14/chartex" xmlns:mc="http://schemas.openxmlformats.org/markup-compatibility/2006" xmlns:aink="http://schemas.microsoft.com/office/drawing/2016/ink" xmlns:am3d="http://schemas.microsoft.com/office/drawing/2017/model3d" xmlns:o="urn:schemas-microsoft-com:office:office" xmlns:oel="http://schemas.microsoft.com/office/2019/extlst" xmlns:r="http://schemas.openxmlformats.org/officeDocument/2006/relationships" xmlns:m="http://schemas.openxmlformats.org/officeDocument/2006/math" xmlns:v="urn:schemas-microsoft-com:vml" xmlns:wp14="http://schemas.microsoft.com/office/word/2010/wordprocessingDrawing" xmlns:wp="http://schemas.openxmlformats.org/drawingml/2006/wordprocessingDrawing" xmlns:w10="urn:schemas-microsoft-com:office:word" xmlns:w="http://schemas.openxmlformats.org/wordprocessingml/2006/main" xmlns:w14="http://schemas.microsoft.com/office/word/2010/wordml" xmlns:w15="http://schemas.microsoft.com/office/word/2012/wordml" xmlns:w16cex="http://schemas.microsoft.com/office/word/2018/wordml/cex" xmlns:w16cid="http://schemas.microsoft.com/office/word/2016/wordml/cid" xmlns:w16="http://schemas.microsoft.com/office/word/2018/wordml" xmlns:w16sdtdh="http://schemas.microsoft.com/office/word/2020/wordml/sdtdatahash" xmlns:w16se="http://schemas.microsoft.com/office/word/2015/wordml/symex" xmlns:wpg="http://schemas.microsoft.com/office/word/2010/wordprocessingGroup" xmlns:wpi="http://schemas.microsoft.com/office/word/2010/wordprocessingInk" xmlns:wne="http://schemas.microsoft.com/office/word/2006/wordml" xmlns:wps="http://schemas.microsoft.com/office/word/2010/wordprocessingShape" mc:Ignorable="w14 w15 w16se w16cid w16 w16cex w16sdtdh wp14">
   <w:abstractNum w:abstractNumId="0" w15:restartNumberingAfterBreak="0">
     <w:nsid w:val="1125757E"/>
     <w:multiLevelType w:val="hybridMultilevel"/>

--- a/작업일지/05_25.docx
+++ b/작업일지/05_25.docx
@@ -645,6 +645,89 @@
       </w:pPr>
       <w:r>
         <w:rPr>
+          <w:noProof/>
+          <w:sz w:val="22"/>
+        </w:rPr>
+        <w:drawing>
+          <wp:inline distT="0" distB="0" distL="0" distR="0" wp14:anchorId="4B16B1CA" wp14:editId="713D3EB4">
+            <wp:extent cx="6645910" cy="3769995"/>
+            <wp:effectExtent l="0" t="0" r="2540" b="1905"/>
+            <wp:docPr id="424352233" name="그림 1" descr="텍스트, 스크린샷, 직사각형이(가) 표시된 사진&#10;&#10;자동 생성된 설명"/>
+            <wp:cNvGraphicFramePr>
+              <a:graphicFrameLocks xmlns:a="http://schemas.openxmlformats.org/drawingml/2006/main" noChangeAspect="1"/>
+            </wp:cNvGraphicFramePr>
+            <a:graphic xmlns:a="http://schemas.openxmlformats.org/drawingml/2006/main">
+              <a:graphicData uri="http://schemas.openxmlformats.org/drawingml/2006/picture">
+                <pic:pic xmlns:pic="http://schemas.openxmlformats.org/drawingml/2006/picture">
+                  <pic:nvPicPr>
+                    <pic:cNvPr id="424352233" name="그림 1" descr="텍스트, 스크린샷, 직사각형이(가) 표시된 사진&#10;&#10;자동 생성된 설명"/>
+                    <pic:cNvPicPr/>
+                  </pic:nvPicPr>
+                  <pic:blipFill>
+                    <a:blip r:embed="rId8"/>
+                    <a:stretch>
+                      <a:fillRect/>
+                    </a:stretch>
+                  </pic:blipFill>
+                  <pic:spPr>
+                    <a:xfrm>
+                      <a:off x="0" y="0"/>
+                      <a:ext cx="6645910" cy="3769995"/>
+                    </a:xfrm>
+                    <a:prstGeom prst="rect">
+                      <a:avLst/>
+                    </a:prstGeom>
+                  </pic:spPr>
+                </pic:pic>
+              </a:graphicData>
+            </a:graphic>
+          </wp:inline>
+        </w:drawing>
+      </w:r>
+    </w:p>
+    <w:p>
+      <w:pPr>
+        <w:rPr>
+          <w:rFonts w:hint="eastAsia"/>
+          <w:sz w:val="22"/>
+        </w:rPr>
+      </w:pPr>
+      <w:r>
+        <w:rPr>
+          <w:rFonts w:hint="eastAsia"/>
+          <w:sz w:val="22"/>
+        </w:rPr>
+        <w:t xml:space="preserve">정책 </w:t>
+      </w:r>
+      <w:r>
+        <w:rPr>
+          <w:sz w:val="22"/>
+        </w:rPr>
+        <w:t xml:space="preserve">UI </w:t>
+      </w:r>
+      <w:r>
+        <w:rPr>
+          <w:rFonts w:hint="eastAsia"/>
+          <w:sz w:val="22"/>
+        </w:rPr>
+        <w:t>배</w:t>
+      </w:r>
+      <w:r>
+        <w:rPr>
+          <w:rFonts w:hint="eastAsia"/>
+          <w:sz w:val="22"/>
+        </w:rPr>
+        <w:t>치 및 서버 전송 패킷 제작</w:t>
+      </w:r>
+    </w:p>
+    <w:p>
+      <w:pPr>
+        <w:rPr>
+          <w:sz w:val="22"/>
+        </w:rPr>
+      </w:pPr>
+      <w:r>
+        <w:rPr>
           <w:rFonts w:hint="eastAsia"/>
           <w:sz w:val="32"/>
           <w:szCs w:val="32"/>
@@ -678,6 +761,7 @@
           <w:noProof/>
           <w:sz w:val="22"/>
         </w:rPr>
+        <w:lastRenderedPageBreak/>
         <w:drawing>
           <wp:inline distT="0" distB="0" distL="0" distR="0" wp14:anchorId="6B9FFDFD" wp14:editId="7BFD1EE1">
             <wp:extent cx="6647180" cy="3752850"/>
@@ -696,7 +780,7 @@
                     </pic:cNvPicPr>
                   </pic:nvPicPr>
                   <pic:blipFill>
-                    <a:blip r:embed="rId8">
+                    <a:blip r:embed="rId9">
                       <a:extLst>
                         <a:ext uri="{28A0092B-C50C-407E-A947-70E740481C1C}">
                           <a14:useLocalDpi xmlns:a14="http://schemas.microsoft.com/office/drawing/2010/main" val="0"/>
@@ -874,7 +958,6 @@
           <w:noProof/>
           <w:sz w:val="22"/>
         </w:rPr>
-        <w:lastRenderedPageBreak/>
         <w:drawing>
           <wp:inline distT="0" distB="0" distL="0" distR="0" wp14:anchorId="76A15A96" wp14:editId="60AB72F0">
             <wp:extent cx="6645910" cy="3544570"/>
@@ -893,7 +976,7 @@
                     </pic:cNvPicPr>
                   </pic:nvPicPr>
                   <pic:blipFill>
-                    <a:blip r:embed="rId9">
+                    <a:blip r:embed="rId10">
                       <a:extLst>
                         <a:ext uri="{28A0092B-C50C-407E-A947-70E740481C1C}">
                           <a14:useLocalDpi xmlns:a14="http://schemas.microsoft.com/office/drawing/2010/main" val="0"/>
@@ -938,6 +1021,7 @@
           <w:bCs/>
           <w:sz w:val="22"/>
         </w:rPr>
+        <w:lastRenderedPageBreak/>
         <w:t>이벤트에 맞는 이미지를 넣었으며,</w:t>
       </w:r>
       <w:r>
@@ -1051,7 +1135,7 @@
                     </pic:cNvPicPr>
                   </pic:nvPicPr>
                   <pic:blipFill>
-                    <a:blip r:embed="rId10">
+                    <a:blip r:embed="rId11">
                       <a:extLst>
                         <a:ext uri="{28A0092B-C50C-407E-A947-70E740481C1C}">
                           <a14:useLocalDpi xmlns:a14="http://schemas.microsoft.com/office/drawing/2010/main" val="0"/>
@@ -1104,7 +1188,6 @@
           <w:bCs/>
           <w:sz w:val="22"/>
         </w:rPr>
-        <w:lastRenderedPageBreak/>
         <w:t>자원과 시민의 경우 마을 복귀 시 늘어남</w:t>
       </w:r>
     </w:p>
@@ -1351,6 +1434,7 @@
                 <w:b/>
                 <w:sz w:val="22"/>
               </w:rPr>
+              <w:lastRenderedPageBreak/>
               <w:t>다음주 할 일</w:t>
             </w:r>
           </w:p>

--- a/작업일지/05_25.docx
+++ b/작업일지/05_25.docx
@@ -76,6 +76,7 @@
               </w:rPr>
               <w:t xml:space="preserve">2019180049 </w:t>
             </w:r>
+            <w:proofErr w:type="spellStart"/>
             <w:r>
               <w:rPr>
                 <w:rFonts w:hint="eastAsia"/>
@@ -84,6 +85,7 @@
               </w:rPr>
               <w:t>윤우영</w:t>
             </w:r>
+            <w:proofErr w:type="spellEnd"/>
           </w:p>
           <w:p>
             <w:pPr>
@@ -109,6 +111,7 @@
               </w:rPr>
               <w:t xml:space="preserve">019180046 </w:t>
             </w:r>
+            <w:proofErr w:type="spellStart"/>
             <w:r>
               <w:rPr>
                 <w:rFonts w:hint="eastAsia"/>
@@ -117,6 +120,7 @@
               </w:rPr>
               <w:t>김강휘</w:t>
             </w:r>
+            <w:proofErr w:type="spellEnd"/>
           </w:p>
           <w:p>
             <w:pPr>
@@ -170,6 +174,7 @@
                 <w:sz w:val="22"/>
               </w:rPr>
             </w:pPr>
+            <w:proofErr w:type="spellStart"/>
             <w:r>
               <w:rPr>
                 <w:rFonts w:hint="eastAsia"/>
@@ -178,6 +183,7 @@
               </w:rPr>
               <w:t>팀명</w:t>
             </w:r>
+            <w:proofErr w:type="spellEnd"/>
           </w:p>
         </w:tc>
         <w:tc>
@@ -193,6 +199,7 @@
                 <w:szCs w:val="28"/>
               </w:rPr>
             </w:pPr>
+            <w:proofErr w:type="spellStart"/>
             <w:r>
               <w:rPr>
                 <w:sz w:val="28"/>
@@ -200,6 +207,7 @@
               </w:rPr>
               <w:t>Survil</w:t>
             </w:r>
+            <w:proofErr w:type="spellEnd"/>
           </w:p>
         </w:tc>
       </w:tr>
@@ -455,12 +463,21 @@
                 <w:b/>
               </w:rPr>
             </w:pPr>
+            <w:proofErr w:type="spellStart"/>
             <w:r>
               <w:rPr>
                 <w:rFonts w:hint="eastAsia"/>
                 <w:b/>
               </w:rPr>
-              <w:t>윤우영:</w:t>
+              <w:t>윤우영</w:t>
+            </w:r>
+            <w:proofErr w:type="spellEnd"/>
+            <w:r>
+              <w:rPr>
+                <w:rFonts w:hint="eastAsia"/>
+                <w:b/>
+              </w:rPr>
+              <w:t>:</w:t>
             </w:r>
             <w:r>
               <w:rPr>
@@ -502,6 +519,7 @@
                 <w:b/>
               </w:rPr>
             </w:pPr>
+            <w:proofErr w:type="spellStart"/>
             <w:r>
               <w:rPr>
                 <w:rFonts w:hint="eastAsia"/>
@@ -509,6 +527,7 @@
               </w:rPr>
               <w:t>김강휘</w:t>
             </w:r>
+            <w:proofErr w:type="spellEnd"/>
             <w:r>
               <w:rPr>
                 <w:rFonts w:hint="eastAsia"/>
@@ -601,6 +620,39 @@
               </w:rPr>
               <w:t xml:space="preserve"> </w:t>
             </w:r>
+            <w:r>
+              <w:rPr>
+                <w:rFonts w:hint="eastAsia"/>
+                <w:b/>
+              </w:rPr>
+              <w:t>건설 버튼 클릭연동,</w:t>
+            </w:r>
+            <w:r>
+              <w:rPr>
+                <w:b/>
+              </w:rPr>
+              <w:t xml:space="preserve"> </w:t>
+            </w:r>
+            <w:r>
+              <w:rPr>
+                <w:rFonts w:hint="eastAsia"/>
+                <w:b/>
+              </w:rPr>
+              <w:t xml:space="preserve">건물 설명 </w:t>
+            </w:r>
+            <w:r>
+              <w:rPr>
+                <w:b/>
+              </w:rPr>
+              <w:t xml:space="preserve">UI </w:t>
+            </w:r>
+            <w:r>
+              <w:rPr>
+                <w:rFonts w:hint="eastAsia"/>
+                <w:b/>
+              </w:rPr>
+              <w:t>잘 보이게 변경.</w:t>
+            </w:r>
           </w:p>
         </w:tc>
       </w:tr>
@@ -621,6 +673,7 @@
           <w:sz w:val="22"/>
         </w:rPr>
       </w:pPr>
+      <w:proofErr w:type="spellStart"/>
       <w:r>
         <w:rPr>
           <w:rFonts w:hint="eastAsia"/>
@@ -629,6 +682,7 @@
         </w:rPr>
         <w:t>윤우영</w:t>
       </w:r>
+      <w:proofErr w:type="spellEnd"/>
       <w:r>
         <w:rPr>
           <w:rFonts w:hint="eastAsia"/>
@@ -688,7 +742,6 @@
     <w:p>
       <w:pPr>
         <w:rPr>
-          <w:rFonts w:hint="eastAsia"/>
           <w:sz w:val="22"/>
         </w:rPr>
       </w:pPr>
@@ -726,6 +779,7 @@
           <w:sz w:val="22"/>
         </w:rPr>
       </w:pPr>
+      <w:proofErr w:type="spellStart"/>
       <w:r>
         <w:rPr>
           <w:rFonts w:hint="eastAsia"/>
@@ -734,6 +788,7 @@
         </w:rPr>
         <w:t>김강휘</w:t>
       </w:r>
+      <w:proofErr w:type="spellEnd"/>
       <w:r>
         <w:rPr>
           <w:sz w:val="22"/>
@@ -1092,7 +1147,7 @@
           <w:bCs/>
           <w:sz w:val="22"/>
         </w:rPr>
-        <w:t>클릭 시 선택지에 맞는 상호작용을 실행 시키도록 구현</w:t>
+        <w:t>클릭 시 선택지에 맞는 상호작용을 실행시키도록 구현</w:t>
       </w:r>
     </w:p>
     <w:p>
@@ -1248,6 +1303,275 @@
           <w:sz w:val="22"/>
         </w:rPr>
       </w:pPr>
+      <w:r>
+        <w:rPr>
+          <w:rFonts w:hint="eastAsia"/>
+          <w:sz w:val="22"/>
+        </w:rPr>
+        <w:t>건설 U</w:t>
+      </w:r>
+      <w:r>
+        <w:rPr>
+          <w:sz w:val="22"/>
+        </w:rPr>
+        <w:t xml:space="preserve">I </w:t>
+      </w:r>
+      <w:r>
+        <w:rPr>
+          <w:rFonts w:hint="eastAsia"/>
+          <w:sz w:val="22"/>
+        </w:rPr>
+        <w:t>버튼 연동.</w:t>
+      </w:r>
+    </w:p>
+    <w:p>
+      <w:pPr>
+        <w:rPr>
+          <w:rFonts w:hint="eastAsia"/>
+          <w:sz w:val="22"/>
+        </w:rPr>
+      </w:pPr>
+      <w:r>
+        <w:rPr>
+          <w:rFonts w:hint="eastAsia"/>
+          <w:noProof/>
+          <w:sz w:val="22"/>
+        </w:rPr>
+        <w:lastRenderedPageBreak/>
+        <w:drawing>
+          <wp:inline distT="0" distB="0" distL="0" distR="0" wp14:anchorId="641FBA51" wp14:editId="3B5F196C">
+            <wp:extent cx="6647180" cy="3649345"/>
+            <wp:effectExtent l="0" t="0" r="1270" b="8255"/>
+            <wp:docPr id="494176039" name="그림 1"/>
+            <wp:cNvGraphicFramePr>
+              <a:graphicFrameLocks xmlns:a="http://schemas.openxmlformats.org/drawingml/2006/main" noChangeAspect="1"/>
+            </wp:cNvGraphicFramePr>
+            <a:graphic xmlns:a="http://schemas.openxmlformats.org/drawingml/2006/main">
+              <a:graphicData uri="http://schemas.openxmlformats.org/drawingml/2006/picture">
+                <pic:pic xmlns:pic="http://schemas.openxmlformats.org/drawingml/2006/picture">
+                  <pic:nvPicPr>
+                    <pic:cNvPr id="0" name="Picture 1"/>
+                    <pic:cNvPicPr>
+                      <a:picLocks noChangeAspect="1" noChangeArrowheads="1"/>
+                    </pic:cNvPicPr>
+                  </pic:nvPicPr>
+                  <pic:blipFill>
+                    <a:blip r:embed="rId12">
+                      <a:extLst>
+                        <a:ext uri="{28A0092B-C50C-407E-A947-70E740481C1C}">
+                          <a14:useLocalDpi xmlns:a14="http://schemas.microsoft.com/office/drawing/2010/main" val="0"/>
+                        </a:ext>
+                      </a:extLst>
+                    </a:blip>
+                    <a:srcRect/>
+                    <a:stretch>
+                      <a:fillRect/>
+                    </a:stretch>
+                  </pic:blipFill>
+                  <pic:spPr bwMode="auto">
+                    <a:xfrm>
+                      <a:off x="0" y="0"/>
+                      <a:ext cx="6647180" cy="3649345"/>
+                    </a:xfrm>
+                    <a:prstGeom prst="rect">
+                      <a:avLst/>
+                    </a:prstGeom>
+                    <a:noFill/>
+                    <a:ln>
+                      <a:noFill/>
+                    </a:ln>
+                  </pic:spPr>
+                </pic:pic>
+              </a:graphicData>
+            </a:graphic>
+          </wp:inline>
+        </w:drawing>
+      </w:r>
+    </w:p>
+    <w:p>
+      <w:pPr>
+        <w:rPr>
+          <w:sz w:val="22"/>
+        </w:rPr>
+      </w:pPr>
+    </w:p>
+    <w:p>
+      <w:pPr>
+        <w:rPr>
+          <w:rFonts w:hint="eastAsia"/>
+          <w:sz w:val="22"/>
+        </w:rPr>
+      </w:pPr>
+      <w:r>
+        <w:rPr>
+          <w:rFonts w:hint="eastAsia"/>
+          <w:sz w:val="22"/>
+        </w:rPr>
+        <w:t xml:space="preserve">건물 설명 </w:t>
+      </w:r>
+      <w:r>
+        <w:rPr>
+          <w:sz w:val="22"/>
+        </w:rPr>
+        <w:t xml:space="preserve">UI </w:t>
+      </w:r>
+      <w:r>
+        <w:rPr>
+          <w:rFonts w:hint="eastAsia"/>
+          <w:sz w:val="22"/>
+        </w:rPr>
+        <w:t>잘 안 보</w:t>
+      </w:r>
+      <w:r>
+        <w:rPr>
+          <w:rFonts w:hint="eastAsia"/>
+          <w:sz w:val="22"/>
+        </w:rPr>
+        <w:t>여서 좀 더 잘 보이게 변경</w:t>
+      </w:r>
+      <w:r>
+        <w:rPr>
+          <w:rFonts w:hint="eastAsia"/>
+          <w:sz w:val="22"/>
+        </w:rPr>
+        <w:t>.</w:t>
+      </w:r>
+      <w:r>
+        <w:rPr>
+          <w:sz w:val="22"/>
+        </w:rPr>
+        <w:t xml:space="preserve"> </w:t>
+      </w:r>
+    </w:p>
+    <w:p>
+      <w:pPr>
+        <w:rPr>
+          <w:rFonts w:hint="eastAsia"/>
+          <w:sz w:val="22"/>
+        </w:rPr>
+      </w:pPr>
+      <w:r>
+        <w:rPr>
+          <w:noProof/>
+          <w:sz w:val="22"/>
+        </w:rPr>
+        <w:drawing>
+          <wp:inline distT="0" distB="0" distL="0" distR="0" wp14:anchorId="46E1E0C5" wp14:editId="6278C5D9">
+            <wp:extent cx="1478915" cy="2465070"/>
+            <wp:effectExtent l="0" t="0" r="6985" b="0"/>
+            <wp:docPr id="1748605685" name="그림 2" descr="텍스트, 스크린샷, 디자인, 폰트이(가) 표시된 사진&#10;&#10;자동 생성된 설명"/>
+            <wp:cNvGraphicFramePr>
+              <a:graphicFrameLocks xmlns:a="http://schemas.openxmlformats.org/drawingml/2006/main" noChangeAspect="1"/>
+            </wp:cNvGraphicFramePr>
+            <a:graphic xmlns:a="http://schemas.openxmlformats.org/drawingml/2006/main">
+              <a:graphicData uri="http://schemas.openxmlformats.org/drawingml/2006/picture">
+                <pic:pic xmlns:pic="http://schemas.openxmlformats.org/drawingml/2006/picture">
+                  <pic:nvPicPr>
+                    <pic:cNvPr id="1748605685" name="그림 2" descr="텍스트, 스크린샷, 디자인, 폰트이(가) 표시된 사진&#10;&#10;자동 생성된 설명"/>
+                    <pic:cNvPicPr>
+                      <a:picLocks noChangeAspect="1" noChangeArrowheads="1"/>
+                    </pic:cNvPicPr>
+                  </pic:nvPicPr>
+                  <pic:blipFill>
+                    <a:blip r:embed="rId13">
+                      <a:extLst>
+                        <a:ext uri="{28A0092B-C50C-407E-A947-70E740481C1C}">
+                          <a14:useLocalDpi xmlns:a14="http://schemas.microsoft.com/office/drawing/2010/main" val="0"/>
+                        </a:ext>
+                      </a:extLst>
+                    </a:blip>
+                    <a:srcRect/>
+                    <a:stretch>
+                      <a:fillRect/>
+                    </a:stretch>
+                  </pic:blipFill>
+                  <pic:spPr bwMode="auto">
+                    <a:xfrm>
+                      <a:off x="0" y="0"/>
+                      <a:ext cx="1478915" cy="2465070"/>
+                    </a:xfrm>
+                    <a:prstGeom prst="rect">
+                      <a:avLst/>
+                    </a:prstGeom>
+                    <a:noFill/>
+                    <a:ln>
+                      <a:noFill/>
+                    </a:ln>
+                  </pic:spPr>
+                </pic:pic>
+              </a:graphicData>
+            </a:graphic>
+          </wp:inline>
+        </w:drawing>
+      </w:r>
+      <w:r>
+        <w:rPr>
+          <w:rFonts w:hint="eastAsia"/>
+          <w:sz w:val="22"/>
+        </w:rPr>
+        <w:t xml:space="preserve"> </w:t>
+      </w:r>
+      <w:r>
+        <w:rPr>
+          <w:sz w:val="22"/>
+        </w:rPr>
+        <w:t xml:space="preserve"> -&gt;  </w:t>
+      </w:r>
+      <w:r>
+        <w:rPr>
+          <w:rFonts w:hint="eastAsia"/>
+          <w:noProof/>
+          <w:sz w:val="22"/>
+        </w:rPr>
+        <w:drawing>
+          <wp:inline distT="0" distB="0" distL="0" distR="0" wp14:anchorId="17B54B9A" wp14:editId="0F743879">
+            <wp:extent cx="1486894" cy="2451538"/>
+            <wp:effectExtent l="0" t="0" r="0" b="6350"/>
+            <wp:docPr id="1307079465" name="그림 3" descr="텍스트, 포스터, 직사각형, 스크린샷이(가) 표시된 사진&#10;&#10;자동 생성된 설명"/>
+            <wp:cNvGraphicFramePr>
+              <a:graphicFrameLocks xmlns:a="http://schemas.openxmlformats.org/drawingml/2006/main" noChangeAspect="1"/>
+            </wp:cNvGraphicFramePr>
+            <a:graphic xmlns:a="http://schemas.openxmlformats.org/drawingml/2006/main">
+              <a:graphicData uri="http://schemas.openxmlformats.org/drawingml/2006/picture">
+                <pic:pic xmlns:pic="http://schemas.openxmlformats.org/drawingml/2006/picture">
+                  <pic:nvPicPr>
+                    <pic:cNvPr id="1307079465" name="그림 3" descr="텍스트, 포스터, 직사각형, 스크린샷이(가) 표시된 사진&#10;&#10;자동 생성된 설명"/>
+                    <pic:cNvPicPr>
+                      <a:picLocks noChangeAspect="1" noChangeArrowheads="1"/>
+                    </pic:cNvPicPr>
+                  </pic:nvPicPr>
+                  <pic:blipFill>
+                    <a:blip r:embed="rId14">
+                      <a:extLst>
+                        <a:ext uri="{28A0092B-C50C-407E-A947-70E740481C1C}">
+                          <a14:useLocalDpi xmlns:a14="http://schemas.microsoft.com/office/drawing/2010/main" val="0"/>
+                        </a:ext>
+                      </a:extLst>
+                    </a:blip>
+                    <a:srcRect/>
+                    <a:stretch>
+                      <a:fillRect/>
+                    </a:stretch>
+                  </pic:blipFill>
+                  <pic:spPr bwMode="auto">
+                    <a:xfrm>
+                      <a:off x="0" y="0"/>
+                      <a:ext cx="1489896" cy="2456487"/>
+                    </a:xfrm>
+                    <a:prstGeom prst="rect">
+                      <a:avLst/>
+                    </a:prstGeom>
+                    <a:noFill/>
+                    <a:ln>
+                      <a:noFill/>
+                    </a:ln>
+                  </pic:spPr>
+                </pic:pic>
+              </a:graphicData>
+            </a:graphic>
+          </wp:inline>
+        </w:drawing>
+      </w:r>
     </w:p>
     <w:tbl>
       <w:tblPr>
@@ -1434,7 +1758,6 @@
                 <w:b/>
                 <w:sz w:val="22"/>
               </w:rPr>
-              <w:lastRenderedPageBreak/>
               <w:t>다음주 할 일</w:t>
             </w:r>
           </w:p>
@@ -1451,12 +1774,21 @@
                 <w:sz w:val="22"/>
               </w:rPr>
             </w:pPr>
+            <w:proofErr w:type="spellStart"/>
             <w:r>
               <w:rPr>
                 <w:rFonts w:hint="eastAsia"/>
                 <w:sz w:val="22"/>
               </w:rPr>
-              <w:t>윤우영:</w:t>
+              <w:t>윤우영</w:t>
+            </w:r>
+            <w:proofErr w:type="spellEnd"/>
+            <w:r>
+              <w:rPr>
+                <w:rFonts w:hint="eastAsia"/>
+                <w:sz w:val="22"/>
+              </w:rPr>
+              <w:t>:</w:t>
             </w:r>
           </w:p>
           <w:p>
@@ -1474,12 +1806,21 @@
                 <w:sz w:val="22"/>
               </w:rPr>
             </w:pPr>
+            <w:proofErr w:type="spellStart"/>
             <w:r>
               <w:rPr>
                 <w:rFonts w:hint="eastAsia"/>
                 <w:sz w:val="22"/>
               </w:rPr>
-              <w:t>김강휘:</w:t>
+              <w:t>김강휘</w:t>
+            </w:r>
+            <w:proofErr w:type="spellEnd"/>
+            <w:r>
+              <w:rPr>
+                <w:rFonts w:hint="eastAsia"/>
+                <w:sz w:val="22"/>
+              </w:rPr>
+              <w:t>:</w:t>
             </w:r>
             <w:r>
               <w:rPr>
@@ -1543,6 +1884,7 @@
                 <w:b/>
                 <w:sz w:val="22"/>
               </w:rPr>
+              <w:lastRenderedPageBreak/>
               <w:t>지도교수</w:t>
             </w:r>
           </w:p>
